--- a/CalendarioAgo23/Retos/Reto2/RetoB/Reto2_matricula.docx
+++ b/CalendarioAgo23/Retos/Reto2/RetoB/Reto2_matricula.docx
@@ -170,7 +170,7 @@
                                     </pic:cNvPicPr>
                                   </pic:nvPicPr>
                                   <pic:blipFill>
-                                    <a:blip r:embed="rId6">
+                                    <a:blip r:embed="rId5">
                                       <a:extLst>
                                         <a:ext uri="{28A0092B-C50C-407E-A947-70E740481C1C}">
                                           <a14:useLocalDpi xmlns:a14="http://schemas.microsoft.com/office/drawing/2010/main" val="0"/>
@@ -770,7 +770,7 @@
                                           </pic:cNvPicPr>
                                         </pic:nvPicPr>
                                         <pic:blipFill>
-                                          <a:blip r:embed="rId7">
+                                          <a:blip r:embed="rId6">
                                             <a:extLst>
                                               <a:ext uri="{28A0092B-C50C-407E-A947-70E740481C1C}">
                                                 <a14:useLocalDpi xmlns:a14="http://schemas.microsoft.com/office/drawing/2010/main" val="0"/>
@@ -821,11 +821,7 @@
           </mc:Choice>
           <mc:Fallback>
             <w:pict>
-              <v:shapetype w14:anchorId="38A6A3A2" id="_x0000_t202" coordsize="21600,21600" o:spt="202" path="m,l,21600r21600,l21600,xe">
-                <v:stroke joinstyle="miter"/>
-                <v:path gradientshapeok="t" o:connecttype="rect"/>
-              </v:shapetype>
-              <v:shape id="_x0000_s1027" type="#_x0000_t202" style="position:absolute;margin-left:-7.35pt;margin-top:27.8pt;width:539.6pt;height:307.75pt;z-index:251661312;visibility:visible;mso-wrap-style:none;mso-width-percent:0;mso-height-percent:0;mso-wrap-distance-left:9pt;mso-wrap-distance-top:3.6pt;mso-wrap-distance-right:9pt;mso-wrap-distance-bottom:3.6pt;mso-position-horizontal:absolute;mso-position-horizontal-relative:margin;mso-position-vertical:absolute;mso-position-vertical-relative:text;mso-width-percent:0;mso-height-percent:0;mso-width-relative:margin;mso-height-relative:margin;v-text-anchor:top" o:gfxdata="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">
+              <v:shape w14:anchorId="38A6A3A2" id="_x0000_s1027" type="#_x0000_t202" style="position:absolute;margin-left:-7.35pt;margin-top:27.8pt;width:539.6pt;height:307.75pt;z-index:251661312;visibility:visible;mso-wrap-style:none;mso-width-percent:0;mso-height-percent:0;mso-wrap-distance-left:9pt;mso-wrap-distance-top:3.6pt;mso-wrap-distance-right:9pt;mso-wrap-distance-bottom:3.6pt;mso-position-horizontal:absolute;mso-position-horizontal-relative:margin;mso-position-vertical:absolute;mso-position-vertical-relative:text;mso-width-percent:0;mso-height-percent:0;mso-width-relative:margin;mso-height-relative:margin;v-text-anchor:top" o:gfxdata="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">
                 <v:textbox>
                   <w:txbxContent>
                     <w:p>
@@ -851,7 +847,7 @@
                                     </pic:cNvPicPr>
                                   </pic:nvPicPr>
                                   <pic:blipFill>
-                                    <a:blip r:embed="rId7">
+                                    <a:blip r:embed="rId6">
                                       <a:extLst>
                                         <a:ext uri="{28A0092B-C50C-407E-A947-70E740481C1C}">
                                           <a14:useLocalDpi xmlns:a14="http://schemas.microsoft.com/office/drawing/2010/main" val="0"/>
@@ -2973,7 +2969,27 @@
           <w:szCs w:val="20"/>
           <w:lang w:val="es-MX"/>
         </w:rPr>
-        <w:t xml:space="preserve">Configurar los equipos terminales con sus respectivas direcciones IP, Máscaras y Puerta de enlace </w:t>
+        <w:t xml:space="preserve">Configurar los </w:t>
+      </w:r>
+      <w:r>
+        <w:rPr>
+          <w:rFonts w:cs="Arial"/>
+          <w:b/>
+          <w:bCs/>
+          <w:sz w:val="20"/>
+          <w:szCs w:val="20"/>
+          <w:lang w:val="es-MX"/>
+        </w:rPr>
+        <w:t>equipos terminales</w:t>
+      </w:r>
+      <w:r>
+        <w:rPr>
+          <w:rFonts w:cs="Arial"/>
+          <w:sz w:val="20"/>
+          <w:szCs w:val="20"/>
+          <w:lang w:val="es-MX"/>
+        </w:rPr>
+        <w:t xml:space="preserve"> con sus respectivas direcciones IP, Máscaras y Puerta de enlace </w:t>
       </w:r>
       <w:r>
         <w:rPr>
@@ -3014,120 +3030,27 @@
           <w:szCs w:val="20"/>
           <w:lang w:val="es-MX"/>
         </w:rPr>
-        <w:t xml:space="preserve">Realizar la configuración de </w:t>
-      </w:r>
-      <w:proofErr w:type="spellStart"/>
-      <w:r>
-        <w:rPr>
-          <w:rFonts w:cs="Arial"/>
-          <w:sz w:val="20"/>
-          <w:szCs w:val="20"/>
-          <w:lang w:val="es-MX"/>
-        </w:rPr>
-        <w:t>hostname</w:t>
-      </w:r>
-      <w:proofErr w:type="spellEnd"/>
-      <w:r>
-        <w:rPr>
-          <w:rFonts w:cs="Arial"/>
-          <w:sz w:val="20"/>
-          <w:szCs w:val="20"/>
-          <w:lang w:val="es-MX"/>
-        </w:rPr>
-        <w:t xml:space="preserve">, desactivar DNS, activar la encriptación de </w:t>
-      </w:r>
-      <w:proofErr w:type="spellStart"/>
-      <w:r>
-        <w:rPr>
-          <w:rFonts w:cs="Arial"/>
-          <w:sz w:val="20"/>
-          <w:szCs w:val="20"/>
-          <w:lang w:val="es-MX"/>
-        </w:rPr>
-        <w:t>passwords</w:t>
-      </w:r>
-      <w:proofErr w:type="spellEnd"/>
-      <w:r>
-        <w:rPr>
-          <w:rFonts w:cs="Arial"/>
-          <w:sz w:val="20"/>
-          <w:szCs w:val="20"/>
-          <w:lang w:val="es-MX"/>
-        </w:rPr>
-        <w:t xml:space="preserve"> en cada equipo de interconexión, establecer </w:t>
-      </w:r>
-      <w:proofErr w:type="spellStart"/>
-      <w:r>
-        <w:rPr>
-          <w:rFonts w:cs="Arial"/>
-          <w:sz w:val="20"/>
-          <w:szCs w:val="20"/>
-          <w:lang w:val="es-MX"/>
-        </w:rPr>
-        <w:t>passwords</w:t>
-      </w:r>
-      <w:proofErr w:type="spellEnd"/>
-      <w:r>
-        <w:rPr>
-          <w:rFonts w:cs="Arial"/>
-          <w:sz w:val="20"/>
-          <w:szCs w:val="20"/>
-          <w:lang w:val="es-MX"/>
-        </w:rPr>
-        <w:t xml:space="preserve"> como cisco y el </w:t>
-      </w:r>
-      <w:proofErr w:type="spellStart"/>
-      <w:r>
-        <w:rPr>
-          <w:rFonts w:cs="Arial"/>
-          <w:sz w:val="20"/>
-          <w:szCs w:val="20"/>
-          <w:lang w:val="es-MX"/>
-        </w:rPr>
-        <w:t>enable</w:t>
-      </w:r>
-      <w:proofErr w:type="spellEnd"/>
-      <w:r>
-        <w:rPr>
-          <w:rFonts w:cs="Arial"/>
-          <w:sz w:val="20"/>
-          <w:szCs w:val="20"/>
-          <w:lang w:val="es-MX"/>
-        </w:rPr>
-        <w:t xml:space="preserve"> </w:t>
-      </w:r>
-      <w:proofErr w:type="spellStart"/>
-      <w:r>
-        <w:rPr>
-          <w:rFonts w:cs="Arial"/>
-          <w:sz w:val="20"/>
-          <w:szCs w:val="20"/>
-          <w:lang w:val="es-MX"/>
-        </w:rPr>
-        <w:t>class</w:t>
-      </w:r>
-      <w:proofErr w:type="spellEnd"/>
-      <w:r>
-        <w:rPr>
-          <w:rFonts w:cs="Arial"/>
-          <w:sz w:val="20"/>
-          <w:szCs w:val="20"/>
-          <w:lang w:val="es-MX"/>
-        </w:rPr>
-        <w:t xml:space="preserve"> </w:t>
+        <w:t xml:space="preserve">Configurar los </w:t>
       </w:r>
       <w:r>
         <w:rPr>
           <w:rFonts w:cs="Arial"/>
           <w:b/>
           <w:bCs/>
-          <w:i/>
-          <w:iCs/>
-          <w:sz w:val="20"/>
-          <w:szCs w:val="20"/>
-          <w:lang w:val="es-MX"/>
-        </w:rPr>
-        <w:t>(10 puntos)</w:t>
+          <w:sz w:val="20"/>
+          <w:szCs w:val="20"/>
+          <w:lang w:val="es-MX"/>
+        </w:rPr>
+        <w:t>ruteadores</w:t>
+      </w:r>
+      <w:r>
+        <w:rPr>
+          <w:rFonts w:cs="Arial"/>
+          <w:sz w:val="20"/>
+          <w:szCs w:val="20"/>
+          <w:lang w:val="es-MX"/>
+        </w:rPr>
+        <w:t>:</w:t>
       </w:r>
     </w:p>
     <w:p>
@@ -3136,10 +3059,9 @@
         <w:keepNext/>
         <w:numPr>
           <w:ilvl w:val="0"/>
-          <w:numId w:val="2"/>
+          <w:numId w:val="5"/>
         </w:numPr>
         <w:spacing w:line="300" w:lineRule="exact"/>
-        <w:ind w:left="357" w:hanging="357"/>
         <w:jc w:val="both"/>
         <w:rPr>
           <w:rFonts w:cs="Arial"/>
@@ -3155,7 +3077,7 @@
           <w:szCs w:val="20"/>
           <w:lang w:val="es-MX"/>
         </w:rPr>
-        <w:t xml:space="preserve">Realizar la configuración de la línea de consola y la línea </w:t>
+        <w:t xml:space="preserve">Realizar la configuración de </w:t>
       </w:r>
       <w:proofErr w:type="spellStart"/>
       <w:r>
@@ -3165,7 +3087,7 @@
           <w:szCs w:val="20"/>
           <w:lang w:val="es-MX"/>
         </w:rPr>
-        <w:t>vty</w:t>
+        <w:t>hostname</w:t>
       </w:r>
       <w:proofErr w:type="spellEnd"/>
       <w:r>
@@ -3175,25 +3097,7 @@
           <w:szCs w:val="20"/>
           <w:lang w:val="es-MX"/>
         </w:rPr>
-        <w:t xml:space="preserve">, con </w:t>
-      </w:r>
-      <w:r>
-        <w:rPr>
-          <w:rFonts w:cs="Arial"/>
-          <w:sz w:val="20"/>
-          <w:szCs w:val="20"/>
-          <w:lang w:val="es-MX"/>
-        </w:rPr>
-        <w:t>10</w:t>
-      </w:r>
-      <w:r>
-        <w:rPr>
-          <w:rFonts w:cs="Arial"/>
-          <w:sz w:val="20"/>
-          <w:szCs w:val="20"/>
-          <w:lang w:val="es-MX"/>
-        </w:rPr>
-        <w:t xml:space="preserve"> conexiones virtuales, y activar sus respectivos </w:t>
+        <w:t xml:space="preserve">, desactivar DNS, activar la encriptación de </w:t>
       </w:r>
       <w:proofErr w:type="spellStart"/>
       <w:r>
@@ -3213,7 +3117,76 @@
           <w:szCs w:val="20"/>
           <w:lang w:val="es-MX"/>
         </w:rPr>
-        <w:t xml:space="preserve">. </w:t>
+        <w:t xml:space="preserve"> en cada equipo de interconexión</w:t>
+      </w:r>
+      <w:r>
+        <w:rPr>
+          <w:rFonts w:cs="Arial"/>
+          <w:sz w:val="20"/>
+          <w:szCs w:val="20"/>
+          <w:lang w:val="es-MX"/>
+        </w:rPr>
+        <w:t xml:space="preserve"> y</w:t>
+      </w:r>
+      <w:r>
+        <w:rPr>
+          <w:rFonts w:cs="Arial"/>
+          <w:sz w:val="20"/>
+          <w:szCs w:val="20"/>
+          <w:lang w:val="es-MX"/>
+        </w:rPr>
+        <w:t xml:space="preserve"> establecer </w:t>
+      </w:r>
+      <w:r>
+        <w:rPr>
+          <w:rFonts w:cs="Arial"/>
+          <w:sz w:val="20"/>
+          <w:szCs w:val="20"/>
+          <w:lang w:val="es-MX"/>
+        </w:rPr>
+        <w:t xml:space="preserve">el </w:t>
+      </w:r>
+      <w:proofErr w:type="spellStart"/>
+      <w:r>
+        <w:rPr>
+          <w:rFonts w:cs="Arial"/>
+          <w:sz w:val="20"/>
+          <w:szCs w:val="20"/>
+          <w:lang w:val="es-MX"/>
+        </w:rPr>
+        <w:t>password</w:t>
+      </w:r>
+      <w:proofErr w:type="spellEnd"/>
+      <w:r>
+        <w:rPr>
+          <w:rFonts w:cs="Arial"/>
+          <w:sz w:val="20"/>
+          <w:szCs w:val="20"/>
+          <w:lang w:val="es-MX"/>
+        </w:rPr>
+        <w:t xml:space="preserve"> para modo privilegiado como </w:t>
+      </w:r>
+      <w:proofErr w:type="spellStart"/>
+      <w:r>
+        <w:rPr>
+          <w:rFonts w:cs="Arial"/>
+          <w:b/>
+          <w:bCs/>
+          <w:sz w:val="20"/>
+          <w:szCs w:val="20"/>
+          <w:lang w:val="es-MX"/>
+        </w:rPr>
+        <w:t>class</w:t>
+      </w:r>
+      <w:proofErr w:type="spellEnd"/>
+      <w:r>
+        <w:rPr>
+          <w:rFonts w:cs="Arial"/>
+          <w:sz w:val="20"/>
+          <w:szCs w:val="20"/>
+          <w:lang w:val="es-MX"/>
+        </w:rPr>
+        <w:t xml:space="preserve"> </w:t>
       </w:r>
       <w:r>
         <w:rPr>
@@ -3235,10 +3208,9 @@
         <w:keepNext/>
         <w:numPr>
           <w:ilvl w:val="0"/>
-          <w:numId w:val="2"/>
+          <w:numId w:val="5"/>
         </w:numPr>
         <w:spacing w:line="300" w:lineRule="exact"/>
-        <w:ind w:left="357" w:hanging="357"/>
         <w:jc w:val="both"/>
         <w:rPr>
           <w:rFonts w:cs="Arial"/>
@@ -3254,25 +3226,132 @@
           <w:szCs w:val="20"/>
           <w:lang w:val="es-MX"/>
         </w:rPr>
-        <w:t>Realizar la configuración de las interfaces de los r</w:t>
-      </w:r>
-      <w:r>
-        <w:rPr>
-          <w:rFonts w:cs="Arial"/>
-          <w:sz w:val="20"/>
-          <w:szCs w:val="20"/>
-          <w:lang w:val="es-MX"/>
-        </w:rPr>
-        <w:t>uteadores</w:t>
-      </w:r>
-      <w:r>
-        <w:rPr>
-          <w:rFonts w:cs="Arial"/>
-          <w:sz w:val="20"/>
-          <w:szCs w:val="20"/>
-          <w:lang w:val="es-MX"/>
-        </w:rPr>
-        <w:t xml:space="preserve"> y poner descripción </w:t>
+        <w:t>Realizar la configuración de l</w:t>
+      </w:r>
+      <w:r>
+        <w:rPr>
+          <w:rFonts w:cs="Arial"/>
+          <w:sz w:val="20"/>
+          <w:szCs w:val="20"/>
+          <w:lang w:val="es-MX"/>
+        </w:rPr>
+        <w:t xml:space="preserve">os </w:t>
+      </w:r>
+      <w:proofErr w:type="spellStart"/>
+      <w:r>
+        <w:rPr>
+          <w:rFonts w:cs="Arial"/>
+          <w:sz w:val="20"/>
+          <w:szCs w:val="20"/>
+          <w:lang w:val="es-MX"/>
+        </w:rPr>
+        <w:t>passwords</w:t>
+      </w:r>
+      <w:proofErr w:type="spellEnd"/>
+      <w:r>
+        <w:rPr>
+          <w:rFonts w:cs="Arial"/>
+          <w:sz w:val="20"/>
+          <w:szCs w:val="20"/>
+          <w:lang w:val="es-MX"/>
+        </w:rPr>
+        <w:t xml:space="preserve"> de consola y </w:t>
+      </w:r>
+      <w:proofErr w:type="spellStart"/>
+      <w:r>
+        <w:rPr>
+          <w:rFonts w:cs="Arial"/>
+          <w:sz w:val="20"/>
+          <w:szCs w:val="20"/>
+          <w:lang w:val="es-MX"/>
+        </w:rPr>
+        <w:t>vty</w:t>
+      </w:r>
+      <w:proofErr w:type="spellEnd"/>
+      <w:r>
+        <w:rPr>
+          <w:rFonts w:cs="Arial"/>
+          <w:sz w:val="20"/>
+          <w:szCs w:val="20"/>
+          <w:lang w:val="es-MX"/>
+        </w:rPr>
+        <w:t xml:space="preserve"> como </w:t>
+      </w:r>
+      <w:r>
+        <w:rPr>
+          <w:rFonts w:cs="Arial"/>
+          <w:b/>
+          <w:bCs/>
+          <w:sz w:val="20"/>
+          <w:szCs w:val="20"/>
+          <w:lang w:val="es-MX"/>
+        </w:rPr>
+        <w:t>cisco</w:t>
+      </w:r>
+      <w:r>
+        <w:rPr>
+          <w:rFonts w:cs="Arial"/>
+          <w:sz w:val="20"/>
+          <w:szCs w:val="20"/>
+          <w:lang w:val="es-MX"/>
+        </w:rPr>
+        <w:t xml:space="preserve">. Configurar la </w:t>
+      </w:r>
+      <w:r>
+        <w:rPr>
+          <w:rFonts w:cs="Arial"/>
+          <w:sz w:val="20"/>
+          <w:szCs w:val="20"/>
+          <w:lang w:val="es-MX"/>
+        </w:rPr>
+        <w:t xml:space="preserve">línea </w:t>
+      </w:r>
+      <w:proofErr w:type="spellStart"/>
+      <w:r>
+        <w:rPr>
+          <w:rFonts w:cs="Arial"/>
+          <w:sz w:val="20"/>
+          <w:szCs w:val="20"/>
+          <w:lang w:val="es-MX"/>
+        </w:rPr>
+        <w:t>vty</w:t>
+      </w:r>
+      <w:proofErr w:type="spellEnd"/>
+      <w:r>
+        <w:rPr>
+          <w:rFonts w:cs="Arial"/>
+          <w:sz w:val="20"/>
+          <w:szCs w:val="20"/>
+          <w:lang w:val="es-MX"/>
+        </w:rPr>
+        <w:t>,</w:t>
+      </w:r>
+      <w:r>
+        <w:rPr>
+          <w:rFonts w:cs="Arial"/>
+          <w:sz w:val="20"/>
+          <w:szCs w:val="20"/>
+          <w:lang w:val="es-MX"/>
+        </w:rPr>
+        <w:t xml:space="preserve"> con </w:t>
+      </w:r>
+      <w:r>
+        <w:rPr>
+          <w:rFonts w:cs="Arial"/>
+          <w:sz w:val="20"/>
+          <w:szCs w:val="20"/>
+          <w:lang w:val="es-MX"/>
+        </w:rPr>
+        <w:t>10</w:t>
+      </w:r>
+      <w:r>
+        <w:rPr>
+          <w:rFonts w:cs="Arial"/>
+          <w:sz w:val="20"/>
+          <w:szCs w:val="20"/>
+          <w:lang w:val="es-MX"/>
+        </w:rPr>
+        <w:t xml:space="preserve"> conexiones virtuales. </w:t>
       </w:r>
       <w:r>
         <w:rPr>
@@ -3285,7 +3364,7 @@
           <w:szCs w:val="20"/>
           <w:lang w:val="es-MX"/>
         </w:rPr>
-        <w:t>(30 puntos)</w:t>
+        <w:t>(10 puntos)</w:t>
       </w:r>
     </w:p>
     <w:p>
@@ -3294,10 +3373,9 @@
         <w:keepNext/>
         <w:numPr>
           <w:ilvl w:val="0"/>
-          <w:numId w:val="2"/>
+          <w:numId w:val="5"/>
         </w:numPr>
         <w:spacing w:line="300" w:lineRule="exact"/>
-        <w:ind w:left="357" w:hanging="357"/>
         <w:jc w:val="both"/>
         <w:rPr>
           <w:rFonts w:cs="Arial"/>
@@ -3313,89 +3391,25 @@
           <w:szCs w:val="20"/>
           <w:lang w:val="es-MX"/>
         </w:rPr>
-        <w:t xml:space="preserve">Configurar el protocolo de ruteo </w:t>
-      </w:r>
-      <w:r>
-        <w:rPr>
-          <w:rFonts w:cs="Arial"/>
-          <w:b/>
-          <w:bCs/>
-          <w:sz w:val="20"/>
-          <w:szCs w:val="20"/>
-          <w:lang w:val="es-MX"/>
-        </w:rPr>
-        <w:t>R</w:t>
-      </w:r>
-      <w:r>
-        <w:rPr>
-          <w:rFonts w:cs="Arial"/>
-          <w:b/>
-          <w:bCs/>
-          <w:sz w:val="20"/>
-          <w:szCs w:val="20"/>
-          <w:lang w:val="es-MX"/>
-        </w:rPr>
-        <w:t xml:space="preserve">IP </w:t>
-      </w:r>
-      <w:r>
-        <w:rPr>
-          <w:rFonts w:cs="Arial"/>
-          <w:b/>
-          <w:bCs/>
-          <w:sz w:val="20"/>
-          <w:szCs w:val="20"/>
-          <w:lang w:val="es-MX"/>
-        </w:rPr>
-        <w:t>V2</w:t>
-      </w:r>
-      <w:r>
-        <w:rPr>
-          <w:rFonts w:cs="Arial"/>
-          <w:sz w:val="20"/>
-          <w:szCs w:val="20"/>
-          <w:lang w:val="es-MX"/>
-        </w:rPr>
-        <w:t xml:space="preserve">, </w:t>
-      </w:r>
-      <w:r>
-        <w:rPr>
-          <w:rFonts w:cs="Arial"/>
-          <w:b/>
-          <w:bCs/>
-          <w:sz w:val="20"/>
-          <w:szCs w:val="20"/>
-          <w:lang w:val="es-MX"/>
-        </w:rPr>
-        <w:t>EIGRP</w:t>
-      </w:r>
-      <w:r>
-        <w:rPr>
-          <w:rFonts w:cs="Arial"/>
-          <w:sz w:val="20"/>
-          <w:szCs w:val="20"/>
-          <w:lang w:val="es-MX"/>
-        </w:rPr>
-        <w:t xml:space="preserve"> u </w:t>
-      </w:r>
-      <w:r>
-        <w:rPr>
-          <w:rFonts w:cs="Arial"/>
-          <w:b/>
-          <w:bCs/>
-          <w:sz w:val="20"/>
-          <w:szCs w:val="20"/>
-          <w:lang w:val="es-MX"/>
-        </w:rPr>
-        <w:t>OSPF</w:t>
-      </w:r>
-      <w:r>
-        <w:rPr>
-          <w:rFonts w:cs="Arial"/>
-          <w:sz w:val="20"/>
-          <w:szCs w:val="20"/>
-          <w:lang w:val="es-MX"/>
-        </w:rPr>
-        <w:t xml:space="preserve"> </w:t>
+        <w:t>Realizar la configuración de las interfaces de los r</w:t>
+      </w:r>
+      <w:r>
+        <w:rPr>
+          <w:rFonts w:cs="Arial"/>
+          <w:sz w:val="20"/>
+          <w:szCs w:val="20"/>
+          <w:lang w:val="es-MX"/>
+        </w:rPr>
+        <w:t>uteadores</w:t>
+      </w:r>
+      <w:r>
+        <w:rPr>
+          <w:rFonts w:cs="Arial"/>
+          <w:sz w:val="20"/>
+          <w:szCs w:val="20"/>
+          <w:lang w:val="es-MX"/>
+        </w:rPr>
+        <w:t xml:space="preserve"> y poner descripción </w:t>
       </w:r>
       <w:r>
         <w:rPr>
@@ -3408,7 +3422,7 @@
           <w:szCs w:val="20"/>
           <w:lang w:val="es-MX"/>
         </w:rPr>
-        <w:t>(20 puntos)</w:t>
+        <w:t>(30 puntos)</w:t>
       </w:r>
     </w:p>
     <w:p>
@@ -3417,12 +3431,111 @@
         <w:keepNext/>
         <w:numPr>
           <w:ilvl w:val="0"/>
-          <w:numId w:val="2"/>
+          <w:numId w:val="5"/>
         </w:numPr>
         <w:spacing w:line="300" w:lineRule="exact"/>
-        <w:ind w:left="357" w:hanging="357"/>
         <w:jc w:val="both"/>
         <w:rPr>
+          <w:rFonts w:cs="Arial"/>
+          <w:sz w:val="20"/>
+          <w:szCs w:val="20"/>
+          <w:lang w:val="es-MX"/>
+        </w:rPr>
+      </w:pPr>
+      <w:r>
+        <w:rPr>
+          <w:rFonts w:cs="Arial"/>
+          <w:sz w:val="20"/>
+          <w:szCs w:val="20"/>
+          <w:lang w:val="es-MX"/>
+        </w:rPr>
+        <w:t xml:space="preserve">Configurar el protocolo de ruteo </w:t>
+      </w:r>
+      <w:r>
+        <w:rPr>
+          <w:rFonts w:cs="Arial"/>
+          <w:b/>
+          <w:bCs/>
+          <w:sz w:val="20"/>
+          <w:szCs w:val="20"/>
+          <w:lang w:val="es-MX"/>
+        </w:rPr>
+        <w:t>RIP V2</w:t>
+      </w:r>
+      <w:r>
+        <w:rPr>
+          <w:rFonts w:cs="Arial"/>
+          <w:sz w:val="20"/>
+          <w:szCs w:val="20"/>
+          <w:lang w:val="es-MX"/>
+        </w:rPr>
+        <w:t xml:space="preserve">, </w:t>
+      </w:r>
+      <w:r>
+        <w:rPr>
+          <w:rFonts w:cs="Arial"/>
+          <w:b/>
+          <w:bCs/>
+          <w:sz w:val="20"/>
+          <w:szCs w:val="20"/>
+          <w:lang w:val="es-MX"/>
+        </w:rPr>
+        <w:t>EIGRP</w:t>
+      </w:r>
+      <w:r>
+        <w:rPr>
+          <w:rFonts w:cs="Arial"/>
+          <w:sz w:val="20"/>
+          <w:szCs w:val="20"/>
+          <w:lang w:val="es-MX"/>
+        </w:rPr>
+        <w:t xml:space="preserve"> u </w:t>
+      </w:r>
+      <w:r>
+        <w:rPr>
+          <w:rFonts w:cs="Arial"/>
+          <w:b/>
+          <w:bCs/>
+          <w:sz w:val="20"/>
+          <w:szCs w:val="20"/>
+          <w:lang w:val="es-MX"/>
+        </w:rPr>
+        <w:t>OSPF</w:t>
+      </w:r>
+      <w:r>
+        <w:rPr>
+          <w:rFonts w:cs="Arial"/>
+          <w:sz w:val="20"/>
+          <w:szCs w:val="20"/>
+          <w:lang w:val="es-MX"/>
+        </w:rPr>
+        <w:t xml:space="preserve"> </w:t>
+      </w:r>
+      <w:r>
+        <w:rPr>
+          <w:rFonts w:cs="Arial"/>
+          <w:b/>
+          <w:bCs/>
+          <w:i/>
+          <w:iCs/>
+          <w:sz w:val="20"/>
+          <w:szCs w:val="20"/>
+          <w:lang w:val="es-MX"/>
+        </w:rPr>
+        <w:t>(20 puntos)</w:t>
+      </w:r>
+    </w:p>
+    <w:p>
+      <w:pPr>
+        <w:pStyle w:val="Prrafodelista"/>
+        <w:keepNext/>
+        <w:numPr>
+          <w:ilvl w:val="0"/>
+          <w:numId w:val="5"/>
+        </w:numPr>
+        <w:spacing w:line="300" w:lineRule="exact"/>
+        <w:jc w:val="both"/>
+        <w:rPr>
           <w:sz w:val="20"/>
           <w:szCs w:val="20"/>
           <w:lang w:val="es-MX"/>
@@ -3471,7 +3584,47 @@
           <w:szCs w:val="20"/>
           <w:lang w:val="es-MX"/>
         </w:rPr>
-        <w:t xml:space="preserve"> este y oeste. </w:t>
+        <w:t xml:space="preserve"> </w:t>
+      </w:r>
+      <w:r>
+        <w:rPr>
+          <w:rFonts w:cs="Arial"/>
+          <w:b/>
+          <w:bCs/>
+          <w:sz w:val="20"/>
+          <w:szCs w:val="20"/>
+          <w:lang w:val="es-MX"/>
+        </w:rPr>
+        <w:t>RSitio1</w:t>
+      </w:r>
+      <w:r>
+        <w:rPr>
+          <w:rFonts w:cs="Arial"/>
+          <w:sz w:val="20"/>
+          <w:szCs w:val="20"/>
+          <w:lang w:val="es-MX"/>
+        </w:rPr>
+        <w:t xml:space="preserve"> y </w:t>
+      </w:r>
+      <w:r>
+        <w:rPr>
+          <w:rFonts w:cs="Arial"/>
+          <w:b/>
+          <w:bCs/>
+          <w:sz w:val="20"/>
+          <w:szCs w:val="20"/>
+          <w:lang w:val="es-MX"/>
+        </w:rPr>
+        <w:t>RSitio2</w:t>
+      </w:r>
+      <w:r>
+        <w:rPr>
+          <w:rFonts w:cs="Arial"/>
+          <w:sz w:val="20"/>
+          <w:szCs w:val="20"/>
+          <w:lang w:val="es-MX"/>
+        </w:rPr>
+        <w:t xml:space="preserve">. </w:t>
       </w:r>
       <w:r>
         <w:rPr>
@@ -4319,6 +4472,7 @@
           <w:sz w:val="20"/>
           <w:szCs w:val="20"/>
         </w:rPr>
+        <w:lastRenderedPageBreak/>
         <w:t>e</w:t>
       </w:r>
       <w:r>
@@ -4407,6 +4561,95 @@
 <file path=word/numbering.xml><?xml version="1.0" encoding="utf-8"?>
 <w:numbering xmlns:wpc="http://schemas.microsoft.com/office/word/2010/wordprocessingCanvas" xmlns:cx="http://schemas.microsoft.com/office/drawing/2014/chartex" xmlns:cx1="http://schemas.microsoft.com/office/drawing/2015/9/8/chartex" xmlns:cx2="http://schemas.microsoft.com/office/drawing/2015/10/21/chartex" xmlns:cx3="http://schemas.microsoft.com/office/drawing/2016/5/9/chartex" xmlns:cx4="http://schemas.microsoft.com/office/drawing/2016/5/10/chartex" xmlns:cx5="http://schemas.microsoft.com/office/drawing/2016/5/11/chartex" xmlns:cx6="http://schemas.microsoft.com/office/drawing/2016/5/12/chartex" xmlns:cx7="http://schemas.microsoft.com/office/drawing/2016/5/13/chartex" xmlns:cx8="http://schemas.microsoft.com/office/drawing/2016/5/14/chartex" xmlns:mc="http://schemas.openxmlformats.org/markup-compatibility/2006" xmlns:aink="http://schemas.microsoft.com/office/drawing/2016/ink" xmlns:am3d="http://schemas.microsoft.com/office/drawing/2017/model3d" xmlns:o="urn:schemas-microsoft-com:office:office" xmlns:oel="http://schemas.microsoft.com/office/2019/extlst" xmlns:r="http://schemas.openxmlformats.org/officeDocument/2006/relationships" xmlns:m="http://schemas.openxmlformats.org/officeDocument/2006/math" xmlns:v="urn:schemas-microsoft-com:vml" xmlns:wp14="http://schemas.microsoft.com/office/word/2010/wordprocessingDrawing" xmlns:wp="http://schemas.openxmlformats.org/drawingml/2006/wordprocessingDrawing" xmlns:w10="urn:schemas-microsoft-com:office:word" xmlns:w="http://schemas.openxmlformats.org/wordprocessingml/2006/main" xmlns:w14="http://schemas.microsoft.com/office/word/2010/wordml" xmlns:w15="http://schemas.microsoft.com/office/word/2012/wordml" xmlns:w16cex="http://schemas.microsoft.com/office/word/2018/wordml/cex" xmlns:w16cid="http://schemas.microsoft.com/office/word/2016/wordml/cid" xmlns:w16="http://schemas.microsoft.com/office/word/2018/wordml" xmlns:w16sdtdh="http://schemas.microsoft.com/office/word/2020/wordml/sdtdatahash" xmlns:w16se="http://schemas.microsoft.com/office/word/2015/wordml/symex" xmlns:wpg="http://schemas.microsoft.com/office/word/2010/wordprocessingGroup" xmlns:wpi="http://schemas.microsoft.com/office/word/2010/wordprocessingInk" xmlns:wne="http://schemas.microsoft.com/office/word/2006/wordml" xmlns:wps="http://schemas.microsoft.com/office/word/2010/wordprocessingShape" mc:Ignorable="w14 w15 w16se w16cid w16 w16cex w16sdtdh wp14">
   <w:abstractNum w:abstractNumId="0" w15:restartNumberingAfterBreak="0">
+    <w:nsid w:val="2F8D606A"/>
+    <w:multiLevelType w:val="hybridMultilevel"/>
+    <w:tmpl w:val="917CD23E"/>
+    <w:lvl w:ilvl="0" w:tplc="080A0001">
+      <w:start w:val="1"/>
+      <w:numFmt w:val="bullet"/>
+      <w:lvlText w:val=""/>
+      <w:lvlJc w:val="left"/>
+      <w:pPr>
+        <w:ind w:left="717" w:hanging="360"/>
+      </w:pPr>
+      <w:rPr>
+        <w:rFonts w:ascii="Symbol" w:hAnsi="Symbol" w:hint="default"/>
+      </w:rPr>
+    </w:lvl>
+    <w:lvl w:ilvl="1" w:tplc="FFFFFFFF" w:tentative="1">
+      <w:start w:val="1"/>
+      <w:numFmt w:val="lowerLetter"/>
+      <w:lvlText w:val="%2."/>
+      <w:lvlJc w:val="left"/>
+      <w:pPr>
+        <w:ind w:left="1437" w:hanging="360"/>
+      </w:pPr>
+    </w:lvl>
+    <w:lvl w:ilvl="2" w:tplc="FFFFFFFF" w:tentative="1">
+      <w:start w:val="1"/>
+      <w:numFmt w:val="lowerRoman"/>
+      <w:lvlText w:val="%3."/>
+      <w:lvlJc w:val="right"/>
+      <w:pPr>
+        <w:ind w:left="2157" w:hanging="180"/>
+      </w:pPr>
+    </w:lvl>
+    <w:lvl w:ilvl="3" w:tplc="FFFFFFFF" w:tentative="1">
+      <w:start w:val="1"/>
+      <w:numFmt w:val="decimal"/>
+      <w:lvlText w:val="%4."/>
+      <w:lvlJc w:val="left"/>
+      <w:pPr>
+        <w:ind w:left="2877" w:hanging="360"/>
+      </w:pPr>
+    </w:lvl>
+    <w:lvl w:ilvl="4" w:tplc="FFFFFFFF" w:tentative="1">
+      <w:start w:val="1"/>
+      <w:numFmt w:val="lowerLetter"/>
+      <w:lvlText w:val="%5."/>
+      <w:lvlJc w:val="left"/>
+      <w:pPr>
+        <w:ind w:left="3597" w:hanging="360"/>
+      </w:pPr>
+    </w:lvl>
+    <w:lvl w:ilvl="5" w:tplc="FFFFFFFF" w:tentative="1">
+      <w:start w:val="1"/>
+      <w:numFmt w:val="lowerRoman"/>
+      <w:lvlText w:val="%6."/>
+      <w:lvlJc w:val="right"/>
+      <w:pPr>
+        <w:ind w:left="4317" w:hanging="180"/>
+      </w:pPr>
+    </w:lvl>
+    <w:lvl w:ilvl="6" w:tplc="FFFFFFFF" w:tentative="1">
+      <w:start w:val="1"/>
+      <w:numFmt w:val="decimal"/>
+      <w:lvlText w:val="%7."/>
+      <w:lvlJc w:val="left"/>
+      <w:pPr>
+        <w:ind w:left="5037" w:hanging="360"/>
+      </w:pPr>
+    </w:lvl>
+    <w:lvl w:ilvl="7" w:tplc="FFFFFFFF" w:tentative="1">
+      <w:start w:val="1"/>
+      <w:numFmt w:val="lowerLetter"/>
+      <w:lvlText w:val="%8."/>
+      <w:lvlJc w:val="left"/>
+      <w:pPr>
+        <w:ind w:left="5757" w:hanging="360"/>
+      </w:pPr>
+    </w:lvl>
+    <w:lvl w:ilvl="8" w:tplc="FFFFFFFF" w:tentative="1">
+      <w:start w:val="1"/>
+      <w:numFmt w:val="lowerRoman"/>
+      <w:lvlText w:val="%9."/>
+      <w:lvlJc w:val="right"/>
+      <w:pPr>
+        <w:ind w:left="6477" w:hanging="180"/>
+      </w:pPr>
+    </w:lvl>
+  </w:abstractNum>
+  <w:abstractNum w:abstractNumId="1" w15:restartNumberingAfterBreak="0">
     <w:nsid w:val="3E8D6E57"/>
     <w:multiLevelType w:val="hybridMultilevel"/>
     <w:tmpl w:val="B316F8BC"/>
@@ -4492,7 +4735,7 @@
       </w:pPr>
     </w:lvl>
   </w:abstractNum>
-  <w:abstractNum w:abstractNumId="1" w15:restartNumberingAfterBreak="0">
+  <w:abstractNum w:abstractNumId="2" w15:restartNumberingAfterBreak="0">
     <w:nsid w:val="3EC53CED"/>
     <w:multiLevelType w:val="hybridMultilevel"/>
     <w:tmpl w:val="381E3398"/>
@@ -4605,7 +4848,7 @@
       </w:rPr>
     </w:lvl>
   </w:abstractNum>
-  <w:abstractNum w:abstractNumId="2" w15:restartNumberingAfterBreak="0">
+  <w:abstractNum w:abstractNumId="3" w15:restartNumberingAfterBreak="0">
     <w:nsid w:val="405A09E0"/>
     <w:multiLevelType w:val="hybridMultilevel"/>
     <w:tmpl w:val="06D67DEE"/>
@@ -4718,7 +4961,7 @@
       </w:rPr>
     </w:lvl>
   </w:abstractNum>
-  <w:abstractNum w:abstractNumId="3" w15:restartNumberingAfterBreak="0">
+  <w:abstractNum w:abstractNumId="4" w15:restartNumberingAfterBreak="0">
     <w:nsid w:val="7C436979"/>
     <w:multiLevelType w:val="hybridMultilevel"/>
     <w:tmpl w:val="4F8C12B8"/>
@@ -4805,16 +5048,19 @@
     </w:lvl>
   </w:abstractNum>
   <w:num w:numId="1" w16cid:durableId="840118112">
-    <w:abstractNumId w:val="0"/>
+    <w:abstractNumId w:val="1"/>
   </w:num>
   <w:num w:numId="2" w16cid:durableId="2010063795">
+    <w:abstractNumId w:val="4"/>
+  </w:num>
+  <w:num w:numId="3" w16cid:durableId="600139035">
     <w:abstractNumId w:val="3"/>
   </w:num>
-  <w:num w:numId="3" w16cid:durableId="600139035">
+  <w:num w:numId="4" w16cid:durableId="1084112046">
     <w:abstractNumId w:val="2"/>
   </w:num>
-  <w:num w:numId="4" w16cid:durableId="1084112046">
-    <w:abstractNumId w:val="1"/>
+  <w:num w:numId="5" w16cid:durableId="83575045">
+    <w:abstractNumId w:val="0"/>
   </w:num>
 </w:numbering>
 </file>
